--- a/20_L01_BTVN.docx
+++ b/20_L01_BTVN.docx
@@ -1844,217 +1844,6 @@
         <w:t>Sử dụng dễ dàng, chỉ cần ấn ON/OFF để bật/tắt hệ thống.</w:t>
       </w:r>
     </w:p>
-    <w:p>
-      <w:pPr>
-        <w:spacing w:line="360" w:lineRule="auto"/>
-        <w:jc w:val="both"/>
-        <w:rPr>
-          <w:rFonts w:ascii="Times New Roman" w:hAnsi="Times New Roman" w:cs="Times New Roman"/>
-          <w:sz w:val="26"/>
-          <w:szCs w:val="26"/>
-        </w:rPr>
-      </w:pPr>
-    </w:p>
-    <w:p>
-      <w:pPr>
-        <w:numPr>
-          <w:ilvl w:val="0"/>
-          <w:numId w:val="34"/>
-        </w:numPr>
-        <w:spacing w:line="360" w:lineRule="auto"/>
-        <w:jc w:val="both"/>
-        <w:rPr>
-          <w:rFonts w:ascii="Times New Roman" w:hAnsi="Times New Roman" w:cs="Times New Roman"/>
-          <w:b/>
-          <w:bCs/>
-          <w:sz w:val="26"/>
-          <w:szCs w:val="26"/>
-        </w:rPr>
-      </w:pPr>
-      <w:r>
-        <w:rPr>
-          <w:rFonts w:ascii="Times New Roman" w:hAnsi="Times New Roman" w:cs="Times New Roman"/>
-          <w:b/>
-          <w:bCs/>
-          <w:sz w:val="26"/>
-          <w:szCs w:val="26"/>
-        </w:rPr>
-        <w:t>Block diagram:</w:t>
-      </w:r>
-    </w:p>
-    <w:p>
-      <w:pPr>
-        <w:spacing w:line="360" w:lineRule="auto"/>
-        <w:jc w:val="center"/>
-        <w:rPr>
-          <w:rFonts w:ascii="Times New Roman" w:hAnsi="Times New Roman" w:cs="Times New Roman"/>
-          <w:b/>
-          <w:bCs/>
-          <w:sz w:val="26"/>
-          <w:szCs w:val="26"/>
-        </w:rPr>
-      </w:pPr>
-      <w:r>
-        <w:rPr>
-          <w:rFonts w:ascii="Times New Roman" w:hAnsi="Times New Roman" w:cs="Times New Roman"/>
-          <w:sz w:val="26"/>
-          <w:szCs w:val="26"/>
-        </w:rPr>
-        <w:lastRenderedPageBreak/>
-        <w:drawing>
-          <wp:inline distT="0" distB="0" distL="0" distR="0" wp14:anchorId="0F8BB0E4" wp14:editId="561774EB">
-            <wp:extent cx="4191000" cy="1619250"/>
-            <wp:effectExtent l="0" t="0" r="0" b="0"/>
-            <wp:docPr id="327043803" name="Picture 12" descr="A diagram of a circuit&#10;&#10;Description automatically generated"/>
-            <wp:cNvGraphicFramePr>
-              <a:graphicFrameLocks xmlns:a="http://schemas.openxmlformats.org/drawingml/2006/main" noChangeAspect="1"/>
-            </wp:cNvGraphicFramePr>
-            <a:graphic xmlns:a="http://schemas.openxmlformats.org/drawingml/2006/main">
-              <a:graphicData uri="http://schemas.openxmlformats.org/drawingml/2006/picture">
-                <pic:pic xmlns:pic="http://schemas.openxmlformats.org/drawingml/2006/picture">
-                  <pic:nvPicPr>
-                    <pic:cNvPr id="327043803" name="Picture 12" descr="A diagram of a circuit&#10;&#10;Description automatically generated"/>
-                    <pic:cNvPicPr>
-                      <a:picLocks noChangeAspect="1" noChangeArrowheads="1"/>
-                    </pic:cNvPicPr>
-                  </pic:nvPicPr>
-                  <pic:blipFill>
-                    <a:blip r:embed="rId7">
-                      <a:extLst>
-                        <a:ext uri="{28A0092B-C50C-407E-A947-70E740481C1C}">
-                          <a14:useLocalDpi xmlns:a14="http://schemas.microsoft.com/office/drawing/2010/main" val="0"/>
-                        </a:ext>
-                      </a:extLst>
-                    </a:blip>
-                    <a:srcRect/>
-                    <a:stretch>
-                      <a:fillRect/>
-                    </a:stretch>
-                  </pic:blipFill>
-                  <pic:spPr bwMode="auto">
-                    <a:xfrm>
-                      <a:off x="0" y="0"/>
-                      <a:ext cx="4191000" cy="1619250"/>
-                    </a:xfrm>
-                    <a:prstGeom prst="rect">
-                      <a:avLst/>
-                    </a:prstGeom>
-                    <a:noFill/>
-                    <a:ln>
-                      <a:noFill/>
-                    </a:ln>
-                  </pic:spPr>
-                </pic:pic>
-              </a:graphicData>
-            </a:graphic>
-          </wp:inline>
-        </w:drawing>
-      </w:r>
-    </w:p>
-    <w:p>
-      <w:pPr>
-        <w:numPr>
-          <w:ilvl w:val="0"/>
-          <w:numId w:val="34"/>
-        </w:numPr>
-        <w:spacing w:line="360" w:lineRule="auto"/>
-        <w:jc w:val="both"/>
-        <w:rPr>
-          <w:rFonts w:ascii="Times New Roman" w:hAnsi="Times New Roman" w:cs="Times New Roman"/>
-          <w:b/>
-          <w:bCs/>
-          <w:sz w:val="26"/>
-          <w:szCs w:val="26"/>
-        </w:rPr>
-      </w:pPr>
-      <w:r>
-        <w:rPr>
-          <w:rFonts w:ascii="Times New Roman" w:hAnsi="Times New Roman" w:cs="Times New Roman"/>
-          <w:b/>
-          <w:bCs/>
-          <w:sz w:val="26"/>
-          <w:szCs w:val="26"/>
-        </w:rPr>
-        <w:t>Schematic:</w:t>
-      </w:r>
-    </w:p>
-    <w:p>
-      <w:pPr>
-        <w:spacing w:line="360" w:lineRule="auto"/>
-        <w:jc w:val="center"/>
-        <w:rPr>
-          <w:rFonts w:ascii="Times New Roman" w:hAnsi="Times New Roman" w:cs="Times New Roman"/>
-          <w:sz w:val="26"/>
-          <w:szCs w:val="26"/>
-        </w:rPr>
-      </w:pPr>
-      <w:r>
-        <w:rPr>
-          <w:rFonts w:ascii="Times New Roman" w:hAnsi="Times New Roman" w:cs="Times New Roman"/>
-          <w:sz w:val="26"/>
-          <w:szCs w:val="26"/>
-        </w:rPr>
-        <w:drawing>
-          <wp:inline distT="0" distB="0" distL="0" distR="0" wp14:anchorId="7D0DC5D5" wp14:editId="58051585">
-            <wp:extent cx="5530850" cy="4375150"/>
-            <wp:effectExtent l="0" t="0" r="0" b="6350"/>
-            <wp:docPr id="1340945695" name="Picture 11" descr="A diagram of a circuit board&#10;&#10;Description automatically generated"/>
-            <wp:cNvGraphicFramePr>
-              <a:graphicFrameLocks xmlns:a="http://schemas.openxmlformats.org/drawingml/2006/main" noChangeAspect="1"/>
-            </wp:cNvGraphicFramePr>
-            <a:graphic xmlns:a="http://schemas.openxmlformats.org/drawingml/2006/main">
-              <a:graphicData uri="http://schemas.openxmlformats.org/drawingml/2006/picture">
-                <pic:pic xmlns:pic="http://schemas.openxmlformats.org/drawingml/2006/picture">
-                  <pic:nvPicPr>
-                    <pic:cNvPr id="1340945695" name="Picture 11" descr="A diagram of a circuit board&#10;&#10;Description automatically generated"/>
-                    <pic:cNvPicPr>
-                      <a:picLocks noChangeAspect="1" noChangeArrowheads="1"/>
-                    </pic:cNvPicPr>
-                  </pic:nvPicPr>
-                  <pic:blipFill>
-                    <a:blip r:embed="rId8">
-                      <a:extLst>
-                        <a:ext uri="{28A0092B-C50C-407E-A947-70E740481C1C}">
-                          <a14:useLocalDpi xmlns:a14="http://schemas.microsoft.com/office/drawing/2010/main" val="0"/>
-                        </a:ext>
-                      </a:extLst>
-                    </a:blip>
-                    <a:srcRect/>
-                    <a:stretch>
-                      <a:fillRect/>
-                    </a:stretch>
-                  </pic:blipFill>
-                  <pic:spPr bwMode="auto">
-                    <a:xfrm>
-                      <a:off x="0" y="0"/>
-                      <a:ext cx="5530850" cy="4375150"/>
-                    </a:xfrm>
-                    <a:prstGeom prst="rect">
-                      <a:avLst/>
-                    </a:prstGeom>
-                    <a:noFill/>
-                    <a:ln>
-                      <a:noFill/>
-                    </a:ln>
-                  </pic:spPr>
-                </pic:pic>
-              </a:graphicData>
-            </a:graphic>
-          </wp:inline>
-        </w:drawing>
-      </w:r>
-    </w:p>
-    <w:p>
-      <w:pPr>
-        <w:spacing w:line="360" w:lineRule="auto"/>
-        <w:jc w:val="both"/>
-        <w:rPr>
-          <w:rFonts w:ascii="Times New Roman" w:hAnsi="Times New Roman" w:cs="Times New Roman"/>
-          <w:sz w:val="26"/>
-          <w:szCs w:val="26"/>
-        </w:rPr>
-      </w:pPr>
-    </w:p>
     <w:sectPr>
       <w:pgSz w:w="12240" w:h="15840"/>
       <w:pgMar w:top="1440" w:right="1440" w:bottom="1440" w:left="1440" w:header="720" w:footer="720" w:gutter="0"/>
@@ -5794,15 +5583,6 @@
   </w:num>
   <w:num w:numId="33" w16cid:durableId="425082984">
     <w:abstractNumId w:val="18"/>
-    <w:lvlOverride w:ilvl="0"/>
-    <w:lvlOverride w:ilvl="1"/>
-    <w:lvlOverride w:ilvl="2"/>
-    <w:lvlOverride w:ilvl="3"/>
-    <w:lvlOverride w:ilvl="4"/>
-    <w:lvlOverride w:ilvl="5"/>
-    <w:lvlOverride w:ilvl="6"/>
-    <w:lvlOverride w:ilvl="7"/>
-    <w:lvlOverride w:ilvl="8"/>
   </w:num>
   <w:num w:numId="34" w16cid:durableId="658195241">
     <w:abstractNumId w:val="10"/>
@@ -6440,6 +6220,7 @@
   <w:style w:type="character" w:default="1" w:styleId="DefaultParagraphFont">
     <w:name w:val="Default Paragraph Font"/>
     <w:uiPriority w:val="1"/>
+    <w:semiHidden/>
     <w:unhideWhenUsed/>
   </w:style>
   <w:style w:type="table" w:default="1" w:styleId="TableNormal">
